--- a/src/myspringcloud/note/springcloud笔记.docx
+++ b/src/myspringcloud/note/springcloud笔记.docx
@@ -10,21 +10,10 @@
         <w:rPr>
           <w:rFonts w:hint="eastAsia"/>
         </w:rPr>
-        <w:t>01尚硅谷——</w:t>
-      </w:r>
-      <w:proofErr w:type="spellStart"/>
-      <w:r>
-        <w:rPr>
-          <w:rFonts w:hint="eastAsia"/>
-        </w:rPr>
-        <w:t>SpringClou</w:t>
-      </w:r>
-      <w:r>
-        <w:t>d</w:t>
-      </w:r>
-      <w:proofErr w:type="spellEnd"/>
-      <w:r>
-        <w:t>_</w:t>
+        <w:t>01尚硅谷——SpringClou</w:t>
+      </w:r>
+      <w:r>
+        <w:t>d_</w:t>
       </w:r>
       <w:r>
         <w:rPr>
@@ -76,13 +65,1596 @@
       </w:r>
     </w:p>
     <w:p>
+      <w:r>
+        <w:rPr>
+          <w:rFonts w:hint="eastAsia"/>
+          <w:highlight w:val="yellow"/>
+        </w:rPr>
+        <w:t>cloud技术的五大神兽</w:t>
+      </w:r>
+    </w:p>
+    <w:p>
+      <w:r>
+        <w:rPr>
+          <w:rFonts w:hint="eastAsia"/>
+        </w:rPr>
+        <w:t>本次课程只是cloud的第一季</w:t>
+      </w:r>
+    </w:p>
+    <w:p>
+      <w:pPr>
+        <w:pStyle w:val="1"/>
+      </w:pPr>
+      <w:r>
+        <w:rPr>
+          <w:rFonts w:hint="eastAsia"/>
+        </w:rPr>
+        <w:t>02SpringCloud大纲</w:t>
+      </w:r>
+    </w:p>
+    <w:p>
+      <w:pPr>
+        <w:pStyle w:val="1"/>
+      </w:pPr>
+      <w:r>
+        <w:rPr>
+          <w:rFonts w:hint="eastAsia"/>
+        </w:rPr>
+        <w:t>03</w:t>
+      </w:r>
+      <w:r>
+        <w:rPr>
+          <w:rFonts w:hint="eastAsia"/>
+        </w:rPr>
+        <w:t>SpringCloud从面试题开始</w:t>
+      </w:r>
+    </w:p>
+    <w:p>
+      <w:pPr>
+        <w:rPr>
+          <w:rFonts w:hint="eastAsia"/>
+        </w:rPr>
+      </w:pPr>
+      <w:r>
+        <w:rPr>
+          <w:noProof/>
+        </w:rPr>
+        <w:drawing>
+          <wp:inline distT="0" distB="0" distL="0" distR="0" wp14:anchorId="17CE3E8F" wp14:editId="4B1616F6">
+            <wp:extent cx="5274310" cy="2472055"/>
+            <wp:effectExtent l="0" t="0" r="2540" b="4445"/>
+            <wp:docPr id="2" name="图片 2"/>
+            <wp:cNvGraphicFramePr>
+              <a:graphicFrameLocks xmlns:a="http://schemas.openxmlformats.org/drawingml/2006/main" noChangeAspect="1"/>
+            </wp:cNvGraphicFramePr>
+            <a:graphic xmlns:a="http://schemas.openxmlformats.org/drawingml/2006/main">
+              <a:graphicData uri="http://schemas.openxmlformats.org/drawingml/2006/picture">
+                <pic:pic xmlns:pic="http://schemas.openxmlformats.org/drawingml/2006/picture">
+                  <pic:nvPicPr>
+                    <pic:cNvPr id="1" name=""/>
+                    <pic:cNvPicPr/>
+                  </pic:nvPicPr>
+                  <pic:blipFill>
+                    <a:blip r:embed="rId5"/>
+                    <a:stretch>
+                      <a:fillRect/>
+                    </a:stretch>
+                  </pic:blipFill>
+                  <pic:spPr>
+                    <a:xfrm>
+                      <a:off x="0" y="0"/>
+                      <a:ext cx="5274310" cy="2472055"/>
+                    </a:xfrm>
+                    <a:prstGeom prst="rect">
+                      <a:avLst/>
+                    </a:prstGeom>
+                  </pic:spPr>
+                </pic:pic>
+              </a:graphicData>
+            </a:graphic>
+          </wp:inline>
+        </w:drawing>
+      </w:r>
+    </w:p>
+    <w:p>
+      <w:pPr>
+        <w:pStyle w:val="1"/>
+      </w:pPr>
+      <w:r>
+        <w:rPr>
+          <w:rFonts w:hint="eastAsia"/>
+        </w:rPr>
+        <w:lastRenderedPageBreak/>
+        <w:t>04微服务是什么</w:t>
+      </w:r>
+    </w:p>
+    <w:p>
+      <w:r>
+        <w:rPr>
+          <w:noProof/>
+        </w:rPr>
+        <w:drawing>
+          <wp:inline distT="0" distB="0" distL="0" distR="0" wp14:anchorId="718D0D71" wp14:editId="08A9251D">
+            <wp:extent cx="5274310" cy="4947285"/>
+            <wp:effectExtent l="0" t="0" r="2540" b="5715"/>
+            <wp:docPr id="4" name="图片 4"/>
+            <wp:cNvGraphicFramePr>
+              <a:graphicFrameLocks xmlns:a="http://schemas.openxmlformats.org/drawingml/2006/main" noChangeAspect="1"/>
+            </wp:cNvGraphicFramePr>
+            <a:graphic xmlns:a="http://schemas.openxmlformats.org/drawingml/2006/main">
+              <a:graphicData uri="http://schemas.openxmlformats.org/drawingml/2006/picture">
+                <pic:pic xmlns:pic="http://schemas.openxmlformats.org/drawingml/2006/picture">
+                  <pic:nvPicPr>
+                    <pic:cNvPr id="1" name=""/>
+                    <pic:cNvPicPr/>
+                  </pic:nvPicPr>
+                  <pic:blipFill>
+                    <a:blip r:embed="rId6"/>
+                    <a:stretch>
+                      <a:fillRect/>
+                    </a:stretch>
+                  </pic:blipFill>
+                  <pic:spPr>
+                    <a:xfrm>
+                      <a:off x="0" y="0"/>
+                      <a:ext cx="5274310" cy="4947285"/>
+                    </a:xfrm>
+                    <a:prstGeom prst="rect">
+                      <a:avLst/>
+                    </a:prstGeom>
+                  </pic:spPr>
+                </pic:pic>
+              </a:graphicData>
+            </a:graphic>
+          </wp:inline>
+        </w:drawing>
+      </w:r>
+    </w:p>
+    <w:p>
+      <w:pPr>
+        <w:rPr>
+          <w:highlight w:val="yellow"/>
+        </w:rPr>
+      </w:pPr>
+      <w:r>
+        <w:rPr>
+          <w:rFonts w:hint="eastAsia"/>
+          <w:highlight w:val="yellow"/>
+        </w:rPr>
+        <w:t>dubbo是基于rpc</w:t>
+      </w:r>
+      <w:r>
+        <w:rPr>
+          <w:highlight w:val="yellow"/>
+        </w:rPr>
+        <w:t>(Remote Procedure Call)</w:t>
+      </w:r>
+      <w:r>
+        <w:rPr>
+          <w:rFonts w:hint="eastAsia"/>
+          <w:highlight w:val="yellow"/>
+        </w:rPr>
+        <w:t>远程过程调用。</w:t>
+      </w:r>
+    </w:p>
+    <w:p>
+      <w:r>
+        <w:rPr>
+          <w:rFonts w:hint="eastAsia"/>
+          <w:highlight w:val="yellow"/>
+        </w:rPr>
+        <w:t>cloud是基于RESTful</w:t>
+      </w:r>
+      <w:r>
+        <w:rPr>
+          <w:highlight w:val="yellow"/>
+        </w:rPr>
+        <w:t xml:space="preserve"> API</w:t>
+      </w:r>
+      <w:r>
+        <w:rPr>
+          <w:rFonts w:hint="eastAsia"/>
+          <w:highlight w:val="yellow"/>
+        </w:rPr>
+        <w:t>调用</w:t>
+      </w:r>
+    </w:p>
+    <w:p>
+      <w:pPr>
+        <w:pStyle w:val="2"/>
+      </w:pPr>
+      <w:r>
+        <w:rPr>
+          <w:rFonts w:hint="eastAsia"/>
+        </w:rPr>
+        <w:t>技术维度理解</w:t>
+      </w:r>
+    </w:p>
+    <w:p>
+      <w:r>
+        <w:rPr>
+          <w:rFonts w:hint="eastAsia"/>
+        </w:rPr>
+        <w:t>微服务化的核心就是将传统的一站式应用，根据业务拆分成一个一个的服务，彻底</w:t>
+      </w:r>
+    </w:p>
+    <w:p>
+      <w:r>
+        <w:rPr>
+          <w:rFonts w:hint="eastAsia"/>
+        </w:rPr>
+        <w:t>地</w:t>
+      </w:r>
+      <w:r>
+        <w:rPr>
+          <w:rFonts w:hint="eastAsia"/>
+          <w:highlight w:val="yellow"/>
+        </w:rPr>
+        <w:t>去耦合</w:t>
+      </w:r>
+      <w:r>
+        <w:rPr>
+          <w:highlight w:val="yellow"/>
+        </w:rPr>
+        <w:t>,每一个微服务提供单个业务功能的服务</w:t>
+      </w:r>
+      <w:r>
+        <w:t>，一个服务做一件事，</w:t>
+      </w:r>
+    </w:p>
+    <w:p>
+      <w:r>
+        <w:rPr>
+          <w:rFonts w:hint="eastAsia"/>
+        </w:rPr>
+        <w:t>从技术角度看就是一种小而独立的处理过程，类似进程概念，能够自行单独启动</w:t>
+      </w:r>
+    </w:p>
+    <w:p>
+      <w:pPr>
+        <w:rPr>
+          <w:rFonts w:hint="eastAsia"/>
+        </w:rPr>
+      </w:pPr>
+      <w:r>
+        <w:rPr>
+          <w:rFonts w:hint="eastAsia"/>
+        </w:rPr>
+        <w:t>或销毁，拥有自己独立的数据库。</w:t>
+      </w:r>
+    </w:p>
+    <w:p>
+      <w:pPr>
+        <w:pStyle w:val="1"/>
+      </w:pPr>
+      <w:r>
+        <w:rPr>
+          <w:rFonts w:hint="eastAsia"/>
+        </w:rPr>
+        <w:lastRenderedPageBreak/>
+        <w:t>05微服务是什么2</w:t>
+      </w:r>
+    </w:p>
+    <w:p>
+      <w:r>
+        <w:rPr>
+          <w:noProof/>
+        </w:rPr>
+        <w:drawing>
+          <wp:inline distT="0" distB="0" distL="0" distR="0" wp14:anchorId="70860269" wp14:editId="126A73A6">
+            <wp:extent cx="5274310" cy="5131435"/>
+            <wp:effectExtent l="0" t="0" r="2540" b="0"/>
+            <wp:docPr id="15" name="图片 15"/>
+            <wp:cNvGraphicFramePr>
+              <a:graphicFrameLocks xmlns:a="http://schemas.openxmlformats.org/drawingml/2006/main" noChangeAspect="1"/>
+            </wp:cNvGraphicFramePr>
+            <a:graphic xmlns:a="http://schemas.openxmlformats.org/drawingml/2006/main">
+              <a:graphicData uri="http://schemas.openxmlformats.org/drawingml/2006/picture">
+                <pic:pic xmlns:pic="http://schemas.openxmlformats.org/drawingml/2006/picture">
+                  <pic:nvPicPr>
+                    <pic:cNvPr id="1" name=""/>
+                    <pic:cNvPicPr/>
+                  </pic:nvPicPr>
+                  <pic:blipFill>
+                    <a:blip r:embed="rId7"/>
+                    <a:stretch>
+                      <a:fillRect/>
+                    </a:stretch>
+                  </pic:blipFill>
+                  <pic:spPr>
+                    <a:xfrm>
+                      <a:off x="0" y="0"/>
+                      <a:ext cx="5274310" cy="5131435"/>
+                    </a:xfrm>
+                    <a:prstGeom prst="rect">
+                      <a:avLst/>
+                    </a:prstGeom>
+                  </pic:spPr>
+                </pic:pic>
+              </a:graphicData>
+            </a:graphic>
+          </wp:inline>
+        </w:drawing>
+      </w:r>
+    </w:p>
+    <w:p/>
+    <w:p>
+      <w:pPr>
+        <w:pStyle w:val="1"/>
+      </w:pPr>
+      <w:r>
+        <w:rPr>
+          <w:rFonts w:hint="eastAsia"/>
+        </w:rPr>
+        <w:t>06微服务和微服务架构</w:t>
+      </w:r>
+    </w:p>
+    <w:p>
+      <w:pPr>
+        <w:pStyle w:val="2"/>
+      </w:pPr>
+      <w:r>
+        <w:rPr>
+          <w:rFonts w:hint="eastAsia"/>
+        </w:rPr>
+        <w:t>什么是微服务</w:t>
+      </w:r>
+    </w:p>
+    <w:p>
+      <w:pPr>
+        <w:rPr>
+          <w:rFonts w:hint="eastAsia"/>
+        </w:rPr>
+      </w:pPr>
+      <w:r>
+        <w:rPr>
+          <w:noProof/>
+        </w:rPr>
+        <w:drawing>
+          <wp:inline distT="0" distB="0" distL="0" distR="0" wp14:anchorId="1CC85435" wp14:editId="16444D81">
+            <wp:extent cx="5274310" cy="593090"/>
+            <wp:effectExtent l="0" t="0" r="2540" b="0"/>
+            <wp:docPr id="7" name="图片 7"/>
+            <wp:cNvGraphicFramePr>
+              <a:graphicFrameLocks xmlns:a="http://schemas.openxmlformats.org/drawingml/2006/main" noChangeAspect="1"/>
+            </wp:cNvGraphicFramePr>
+            <a:graphic xmlns:a="http://schemas.openxmlformats.org/drawingml/2006/main">
+              <a:graphicData uri="http://schemas.openxmlformats.org/drawingml/2006/picture">
+                <pic:pic xmlns:pic="http://schemas.openxmlformats.org/drawingml/2006/picture">
+                  <pic:nvPicPr>
+                    <pic:cNvPr id="1" name=""/>
+                    <pic:cNvPicPr/>
+                  </pic:nvPicPr>
+                  <pic:blipFill>
+                    <a:blip r:embed="rId8"/>
+                    <a:stretch>
+                      <a:fillRect/>
+                    </a:stretch>
+                  </pic:blipFill>
+                  <pic:spPr>
+                    <a:xfrm>
+                      <a:off x="0" y="0"/>
+                      <a:ext cx="5274310" cy="593090"/>
+                    </a:xfrm>
+                    <a:prstGeom prst="rect">
+                      <a:avLst/>
+                    </a:prstGeom>
+                  </pic:spPr>
+                </pic:pic>
+              </a:graphicData>
+            </a:graphic>
+          </wp:inline>
+        </w:drawing>
+      </w:r>
+    </w:p>
+    <w:p>
+      <w:r>
+        <w:rPr>
+          <w:rFonts w:hint="eastAsia"/>
+        </w:rPr>
+        <w:t>eclipse工具里面用maven开发的一个个</w:t>
+      </w:r>
+      <w:r>
+        <w:rPr>
+          <w:rFonts w:hint="eastAsia"/>
+          <w:highlight w:val="yellow"/>
+        </w:rPr>
+        <w:t>独立的小moudle</w:t>
+      </w:r>
+      <w:r>
+        <w:rPr>
+          <w:highlight w:val="yellow"/>
+        </w:rPr>
+        <w:t>,</w:t>
+      </w:r>
+      <w:r>
+        <w:rPr>
+          <w:rFonts w:hint="eastAsia"/>
+          <w:highlight w:val="yellow"/>
+        </w:rPr>
+        <w:t>它具体是使用springboot开发的一个小模块</w:t>
+      </w:r>
+      <w:r>
+        <w:rPr>
+          <w:rFonts w:hint="eastAsia"/>
+        </w:rPr>
+        <w:t>，专业的事情交给专业的模块来做，</w:t>
+      </w:r>
+      <w:r>
+        <w:rPr>
+          <w:rFonts w:hint="eastAsia"/>
+          <w:highlight w:val="yellow"/>
+          <w:u w:val="single"/>
+        </w:rPr>
+        <w:t>一个模块就做一件事情</w:t>
+      </w:r>
+      <w:r>
+        <w:rPr>
+          <w:rFonts w:hint="eastAsia"/>
+        </w:rPr>
+        <w:t>，</w:t>
+      </w:r>
+      <w:r>
+        <w:rPr>
+          <w:rFonts w:hint="eastAsia"/>
+          <w:highlight w:val="yellow"/>
+        </w:rPr>
+        <w:t>强调的是一个个的个体，每个个体完成一个具体的任务或者功能</w:t>
+      </w:r>
+      <w:r>
+        <w:rPr>
+          <w:rFonts w:hint="eastAsia"/>
+        </w:rPr>
+        <w:t>。</w:t>
+      </w:r>
+    </w:p>
+    <w:p/>
+    <w:p>
+      <w:pPr>
+        <w:pStyle w:val="2"/>
+      </w:pPr>
+      <w:r>
+        <w:rPr>
+          <w:rFonts w:hint="eastAsia"/>
+        </w:rPr>
+        <w:t>什么是微服务架构</w:t>
+      </w:r>
+    </w:p>
+    <w:p>
+      <w:pPr>
+        <w:rPr>
+          <w:rFonts w:hint="eastAsia"/>
+        </w:rPr>
+      </w:pPr>
+      <w:r>
+        <w:rPr>
+          <w:noProof/>
+        </w:rPr>
+        <w:drawing>
+          <wp:inline distT="0" distB="0" distL="0" distR="0" wp14:anchorId="3FE3D29A" wp14:editId="5703794F">
+            <wp:extent cx="5274310" cy="667385"/>
+            <wp:effectExtent l="0" t="0" r="2540" b="0"/>
+            <wp:docPr id="8" name="图片 8"/>
+            <wp:cNvGraphicFramePr>
+              <a:graphicFrameLocks xmlns:a="http://schemas.openxmlformats.org/drawingml/2006/main" noChangeAspect="1"/>
+            </wp:cNvGraphicFramePr>
+            <a:graphic xmlns:a="http://schemas.openxmlformats.org/drawingml/2006/main">
+              <a:graphicData uri="http://schemas.openxmlformats.org/drawingml/2006/picture">
+                <pic:pic xmlns:pic="http://schemas.openxmlformats.org/drawingml/2006/picture">
+                  <pic:nvPicPr>
+                    <pic:cNvPr id="1" name=""/>
+                    <pic:cNvPicPr/>
+                  </pic:nvPicPr>
+                  <pic:blipFill>
+                    <a:blip r:embed="rId9"/>
+                    <a:stretch>
+                      <a:fillRect/>
+                    </a:stretch>
+                  </pic:blipFill>
+                  <pic:spPr>
+                    <a:xfrm>
+                      <a:off x="0" y="0"/>
+                      <a:ext cx="5274310" cy="667385"/>
+                    </a:xfrm>
+                    <a:prstGeom prst="rect">
+                      <a:avLst/>
+                    </a:prstGeom>
+                  </pic:spPr>
+                </pic:pic>
+              </a:graphicData>
+            </a:graphic>
+          </wp:inline>
+        </w:drawing>
+      </w:r>
+    </w:p>
+    <w:p>
+      <w:pPr>
+        <w:pStyle w:val="1"/>
+      </w:pPr>
+      <w:r>
+        <w:rPr>
+          <w:rFonts w:hint="eastAsia"/>
+        </w:rPr>
+        <w:t>07微服务优缺点</w:t>
+      </w:r>
+    </w:p>
+    <w:p>
+      <w:pPr>
+        <w:rPr>
+          <w:rFonts w:hint="eastAsia"/>
+        </w:rPr>
+      </w:pPr>
+      <w:r>
+        <w:rPr>
+          <w:noProof/>
+        </w:rPr>
+        <w:drawing>
+          <wp:inline distT="0" distB="0" distL="0" distR="0" wp14:anchorId="16D07C05" wp14:editId="57328882">
+            <wp:extent cx="4171429" cy="2323809"/>
+            <wp:effectExtent l="0" t="0" r="635" b="635"/>
+            <wp:docPr id="10" name="图片 10"/>
+            <wp:cNvGraphicFramePr>
+              <a:graphicFrameLocks xmlns:a="http://schemas.openxmlformats.org/drawingml/2006/main" noChangeAspect="1"/>
+            </wp:cNvGraphicFramePr>
+            <a:graphic xmlns:a="http://schemas.openxmlformats.org/drawingml/2006/main">
+              <a:graphicData uri="http://schemas.openxmlformats.org/drawingml/2006/picture">
+                <pic:pic xmlns:pic="http://schemas.openxmlformats.org/drawingml/2006/picture">
+                  <pic:nvPicPr>
+                    <pic:cNvPr id="1" name=""/>
+                    <pic:cNvPicPr/>
+                  </pic:nvPicPr>
+                  <pic:blipFill>
+                    <a:blip r:embed="rId10"/>
+                    <a:stretch>
+                      <a:fillRect/>
+                    </a:stretch>
+                  </pic:blipFill>
+                  <pic:spPr>
+                    <a:xfrm>
+                      <a:off x="0" y="0"/>
+                      <a:ext cx="4171429" cy="2323809"/>
+                    </a:xfrm>
+                    <a:prstGeom prst="rect">
+                      <a:avLst/>
+                    </a:prstGeom>
+                  </pic:spPr>
+                </pic:pic>
+              </a:graphicData>
+            </a:graphic>
+          </wp:inline>
+        </w:drawing>
+      </w:r>
+    </w:p>
+    <w:p>
+      <w:pPr>
+        <w:pStyle w:val="2"/>
+      </w:pPr>
+      <w:r>
+        <w:rPr>
+          <w:rFonts w:hint="eastAsia"/>
+        </w:rPr>
+        <w:t>优点</w:t>
+      </w:r>
+    </w:p>
+    <w:p>
+      <w:r>
+        <w:rPr>
+          <w:noProof/>
+        </w:rPr>
+        <w:drawing>
+          <wp:inline distT="0" distB="0" distL="0" distR="0" wp14:anchorId="6CDF2ECD" wp14:editId="7598CB1B">
+            <wp:extent cx="5274310" cy="2095500"/>
+            <wp:effectExtent l="0" t="0" r="2540" b="0"/>
+            <wp:docPr id="12" name="图片 12"/>
+            <wp:cNvGraphicFramePr>
+              <a:graphicFrameLocks xmlns:a="http://schemas.openxmlformats.org/drawingml/2006/main" noChangeAspect="1"/>
+            </wp:cNvGraphicFramePr>
+            <a:graphic xmlns:a="http://schemas.openxmlformats.org/drawingml/2006/main">
+              <a:graphicData uri="http://schemas.openxmlformats.org/drawingml/2006/picture">
+                <pic:pic xmlns:pic="http://schemas.openxmlformats.org/drawingml/2006/picture">
+                  <pic:nvPicPr>
+                    <pic:cNvPr id="1" name=""/>
+                    <pic:cNvPicPr/>
+                  </pic:nvPicPr>
+                  <pic:blipFill>
+                    <a:blip r:embed="rId11"/>
+                    <a:stretch>
+                      <a:fillRect/>
+                    </a:stretch>
+                  </pic:blipFill>
+                  <pic:spPr>
+                    <a:xfrm>
+                      <a:off x="0" y="0"/>
+                      <a:ext cx="5274310" cy="2095500"/>
+                    </a:xfrm>
+                    <a:prstGeom prst="rect">
+                      <a:avLst/>
+                    </a:prstGeom>
+                  </pic:spPr>
+                </pic:pic>
+              </a:graphicData>
+            </a:graphic>
+          </wp:inline>
+        </w:drawing>
+      </w:r>
+    </w:p>
+    <w:p>
+      <w:pPr>
+        <w:pStyle w:val="2"/>
+      </w:pPr>
+      <w:r>
+        <w:rPr>
+          <w:rFonts w:hint="eastAsia"/>
+        </w:rPr>
+        <w:lastRenderedPageBreak/>
+        <w:t>缺点</w:t>
+      </w:r>
+    </w:p>
+    <w:p>
+      <w:pPr>
+        <w:rPr>
+          <w:rFonts w:hint="eastAsia"/>
+        </w:rPr>
+      </w:pPr>
+      <w:r>
+        <w:rPr>
+          <w:noProof/>
+        </w:rPr>
+        <w:drawing>
+          <wp:inline distT="0" distB="0" distL="0" distR="0" wp14:anchorId="24AB23DB" wp14:editId="725AABD4">
+            <wp:extent cx="5274310" cy="2505710"/>
+            <wp:effectExtent l="0" t="0" r="2540" b="8890"/>
+            <wp:docPr id="11" name="图片 11"/>
+            <wp:cNvGraphicFramePr>
+              <a:graphicFrameLocks xmlns:a="http://schemas.openxmlformats.org/drawingml/2006/main" noChangeAspect="1"/>
+            </wp:cNvGraphicFramePr>
+            <a:graphic xmlns:a="http://schemas.openxmlformats.org/drawingml/2006/main">
+              <a:graphicData uri="http://schemas.openxmlformats.org/drawingml/2006/picture">
+                <pic:pic xmlns:pic="http://schemas.openxmlformats.org/drawingml/2006/picture">
+                  <pic:nvPicPr>
+                    <pic:cNvPr id="1" name=""/>
+                    <pic:cNvPicPr/>
+                  </pic:nvPicPr>
+                  <pic:blipFill>
+                    <a:blip r:embed="rId12"/>
+                    <a:stretch>
+                      <a:fillRect/>
+                    </a:stretch>
+                  </pic:blipFill>
+                  <pic:spPr>
+                    <a:xfrm>
+                      <a:off x="0" y="0"/>
+                      <a:ext cx="5274310" cy="2505710"/>
+                    </a:xfrm>
+                    <a:prstGeom prst="rect">
+                      <a:avLst/>
+                    </a:prstGeom>
+                  </pic:spPr>
+                </pic:pic>
+              </a:graphicData>
+            </a:graphic>
+          </wp:inline>
+        </w:drawing>
+      </w:r>
+    </w:p>
+    <w:p>
+      <w:pPr>
+        <w:pStyle w:val="1"/>
+      </w:pPr>
+      <w:r>
+        <w:rPr>
+          <w:rFonts w:hint="eastAsia"/>
+        </w:rPr>
+        <w:t>08微服务技术栈有哪些（</w:t>
+      </w:r>
+      <w:r>
+        <w:rPr>
+          <w:rFonts w:hint="eastAsia"/>
+        </w:rPr>
+        <w:t>这个栈指的多种技术的集合体</w:t>
+      </w:r>
+      <w:r>
+        <w:rPr>
+          <w:rFonts w:hint="eastAsia"/>
+        </w:rPr>
+        <w:t>）</w:t>
+      </w:r>
+    </w:p>
+    <w:p>
+      <w:pPr>
+        <w:rPr>
+          <w:rFonts w:hint="eastAsia"/>
+        </w:rPr>
+      </w:pPr>
+      <w:r>
+        <w:rPr>
+          <w:rFonts w:hint="eastAsia"/>
+        </w:rPr>
+        <w:t>举个例子</w:t>
+      </w:r>
+    </w:p>
+    <w:p>
+      <w:pPr>
+        <w:rPr>
+          <w:rFonts w:hint="eastAsia"/>
+        </w:rPr>
+      </w:pPr>
+      <w:r>
+        <w:rPr>
+          <w:noProof/>
+        </w:rPr>
+        <w:drawing>
+          <wp:inline distT="0" distB="0" distL="0" distR="0" wp14:anchorId="4D666F03" wp14:editId="0C43E98E">
+            <wp:extent cx="5274310" cy="2038985"/>
+            <wp:effectExtent l="0" t="0" r="2540" b="0"/>
+            <wp:docPr id="13" name="图片 13"/>
+            <wp:cNvGraphicFramePr>
+              <a:graphicFrameLocks xmlns:a="http://schemas.openxmlformats.org/drawingml/2006/main" noChangeAspect="1"/>
+            </wp:cNvGraphicFramePr>
+            <a:graphic xmlns:a="http://schemas.openxmlformats.org/drawingml/2006/main">
+              <a:graphicData uri="http://schemas.openxmlformats.org/drawingml/2006/picture">
+                <pic:pic xmlns:pic="http://schemas.openxmlformats.org/drawingml/2006/picture">
+                  <pic:nvPicPr>
+                    <pic:cNvPr id="1" name=""/>
+                    <pic:cNvPicPr/>
+                  </pic:nvPicPr>
+                  <pic:blipFill>
+                    <a:blip r:embed="rId13"/>
+                    <a:stretch>
+                      <a:fillRect/>
+                    </a:stretch>
+                  </pic:blipFill>
+                  <pic:spPr>
+                    <a:xfrm>
+                      <a:off x="0" y="0"/>
+                      <a:ext cx="5274310" cy="2038985"/>
+                    </a:xfrm>
+                    <a:prstGeom prst="rect">
+                      <a:avLst/>
+                    </a:prstGeom>
+                  </pic:spPr>
+                </pic:pic>
+              </a:graphicData>
+            </a:graphic>
+          </wp:inline>
+        </w:drawing>
+      </w:r>
+    </w:p>
+    <w:p>
+      <w:r>
+        <w:rPr>
+          <w:noProof/>
+        </w:rPr>
+        <w:lastRenderedPageBreak/>
+        <w:drawing>
+          <wp:inline distT="0" distB="0" distL="0" distR="0" wp14:anchorId="2452D16C" wp14:editId="6FEE9984">
+            <wp:extent cx="5274310" cy="3308350"/>
+            <wp:effectExtent l="0" t="0" r="2540" b="6350"/>
+            <wp:docPr id="14" name="图片 14"/>
+            <wp:cNvGraphicFramePr>
+              <a:graphicFrameLocks xmlns:a="http://schemas.openxmlformats.org/drawingml/2006/main" noChangeAspect="1"/>
+            </wp:cNvGraphicFramePr>
+            <a:graphic xmlns:a="http://schemas.openxmlformats.org/drawingml/2006/main">
+              <a:graphicData uri="http://schemas.openxmlformats.org/drawingml/2006/picture">
+                <pic:pic xmlns:pic="http://schemas.openxmlformats.org/drawingml/2006/picture">
+                  <pic:nvPicPr>
+                    <pic:cNvPr id="1" name=""/>
+                    <pic:cNvPicPr/>
+                  </pic:nvPicPr>
+                  <pic:blipFill>
+                    <a:blip r:embed="rId14"/>
+                    <a:stretch>
+                      <a:fillRect/>
+                    </a:stretch>
+                  </pic:blipFill>
+                  <pic:spPr>
+                    <a:xfrm>
+                      <a:off x="0" y="0"/>
+                      <a:ext cx="5274310" cy="3308350"/>
+                    </a:xfrm>
+                    <a:prstGeom prst="rect">
+                      <a:avLst/>
+                    </a:prstGeom>
+                  </pic:spPr>
+                </pic:pic>
+              </a:graphicData>
+            </a:graphic>
+          </wp:inline>
+        </w:drawing>
+      </w:r>
+    </w:p>
+    <w:p>
+      <w:pPr>
+        <w:pStyle w:val="1"/>
+      </w:pPr>
+      <w:r>
+        <w:rPr>
+          <w:rFonts w:hint="eastAsia"/>
+        </w:rPr>
+        <w:t>09为什么选择springcloud作为微服务架构</w:t>
+      </w:r>
+      <w:r>
+        <w:rPr>
+          <w:rFonts w:hint="eastAsia"/>
+        </w:rPr>
+        <w:t>（老系统用dubbo</w:t>
+      </w:r>
+      <w:r>
+        <w:t>,</w:t>
+      </w:r>
+      <w:r>
+        <w:rPr>
+          <w:rFonts w:hint="eastAsia"/>
+        </w:rPr>
+        <w:t>）</w:t>
+      </w:r>
+    </w:p>
+    <w:p>
+      <w:pPr>
+        <w:rPr>
+          <w:rFonts w:hint="eastAsia"/>
+        </w:rPr>
+      </w:pPr>
+      <w:r>
+        <w:rPr>
+          <w:noProof/>
+        </w:rPr>
+        <w:drawing>
+          <wp:inline distT="0" distB="0" distL="0" distR="0" wp14:anchorId="4F878E8B" wp14:editId="46EBBB9F">
+            <wp:extent cx="5274310" cy="2040255"/>
+            <wp:effectExtent l="0" t="0" r="2540" b="0"/>
+            <wp:docPr id="19" name="图片 19"/>
+            <wp:cNvGraphicFramePr>
+              <a:graphicFrameLocks xmlns:a="http://schemas.openxmlformats.org/drawingml/2006/main" noChangeAspect="1"/>
+            </wp:cNvGraphicFramePr>
+            <a:graphic xmlns:a="http://schemas.openxmlformats.org/drawingml/2006/main">
+              <a:graphicData uri="http://schemas.openxmlformats.org/drawingml/2006/picture">
+                <pic:pic xmlns:pic="http://schemas.openxmlformats.org/drawingml/2006/picture">
+                  <pic:nvPicPr>
+                    <pic:cNvPr id="1" name=""/>
+                    <pic:cNvPicPr/>
+                  </pic:nvPicPr>
+                  <pic:blipFill>
+                    <a:blip r:embed="rId15"/>
+                    <a:stretch>
+                      <a:fillRect/>
+                    </a:stretch>
+                  </pic:blipFill>
+                  <pic:spPr>
+                    <a:xfrm>
+                      <a:off x="0" y="0"/>
+                      <a:ext cx="5274310" cy="2040255"/>
+                    </a:xfrm>
+                    <a:prstGeom prst="rect">
+                      <a:avLst/>
+                    </a:prstGeom>
+                  </pic:spPr>
+                </pic:pic>
+              </a:graphicData>
+            </a:graphic>
+          </wp:inline>
+        </w:drawing>
+      </w:r>
+    </w:p>
+    <w:p>
+      <w:pPr>
+        <w:pStyle w:val="1"/>
+      </w:pPr>
+      <w:r>
+        <w:rPr>
+          <w:noProof/>
+        </w:rPr>
+        <w:lastRenderedPageBreak/>
+        <w:drawing>
+          <wp:anchor distT="0" distB="0" distL="114300" distR="114300" simplePos="0" relativeHeight="251658240" behindDoc="0" locked="0" layoutInCell="1" allowOverlap="1" wp14:anchorId="5FE81884" wp14:editId="732FC054">
+            <wp:simplePos x="1146412" y="996287"/>
+            <wp:positionH relativeFrom="column">
+              <wp:align>left</wp:align>
+            </wp:positionH>
+            <wp:positionV relativeFrom="paragraph">
+              <wp:align>top</wp:align>
+            </wp:positionV>
+            <wp:extent cx="5274310" cy="3602990"/>
+            <wp:effectExtent l="0" t="0" r="2540" b="0"/>
+            <wp:wrapSquare wrapText="bothSides"/>
+            <wp:docPr id="18" name="图片 18"/>
+            <wp:cNvGraphicFramePr>
+              <a:graphicFrameLocks xmlns:a="http://schemas.openxmlformats.org/drawingml/2006/main" noChangeAspect="1"/>
+            </wp:cNvGraphicFramePr>
+            <a:graphic xmlns:a="http://schemas.openxmlformats.org/drawingml/2006/main">
+              <a:graphicData uri="http://schemas.openxmlformats.org/drawingml/2006/picture">
+                <pic:pic xmlns:pic="http://schemas.openxmlformats.org/drawingml/2006/picture">
+                  <pic:nvPicPr>
+                    <pic:cNvPr id="1" name=""/>
+                    <pic:cNvPicPr/>
+                  </pic:nvPicPr>
+                  <pic:blipFill>
+                    <a:blip r:embed="rId16">
+                      <a:extLst>
+                        <a:ext uri="{28A0092B-C50C-407E-A947-70E740481C1C}">
+                          <a14:useLocalDpi xmlns:a14="http://schemas.microsoft.com/office/drawing/2010/main" val="0"/>
+                        </a:ext>
+                      </a:extLst>
+                    </a:blip>
+                    <a:stretch>
+                      <a:fillRect/>
+                    </a:stretch>
+                  </pic:blipFill>
+                  <pic:spPr>
+                    <a:xfrm>
+                      <a:off x="0" y="0"/>
+                      <a:ext cx="5274310" cy="3602990"/>
+                    </a:xfrm>
+                    <a:prstGeom prst="rect">
+                      <a:avLst/>
+                    </a:prstGeom>
+                  </pic:spPr>
+                </pic:pic>
+              </a:graphicData>
+            </a:graphic>
+          </wp:anchor>
+        </w:drawing>
+      </w:r>
+      <w:r>
+        <w:rPr>
+          <w:rFonts w:hint="eastAsia"/>
+        </w:rPr>
+        <w:t>1</w:t>
+      </w:r>
+      <w:r>
+        <w:t>0springcloud</w:t>
+      </w:r>
+      <w:r>
+        <w:rPr>
+          <w:rFonts w:hint="eastAsia"/>
+        </w:rPr>
+        <w:t>是什么</w:t>
+      </w:r>
+    </w:p>
+    <w:p>
+      <w:r>
+        <w:br w:type="textWrapping" w:clear="all"/>
+      </w:r>
+      <w:r>
+        <w:t>SpringCloud，基于SpringBoot提供了一套微服务解决方案，包括服务注册与发现，配置中心，全链路监控，服务网关，负载均衡，熔断器等组件，除了基于NetFlix的开源组件做高度抽象封装之外，还有一些选型中立的开源组件。</w:t>
+      </w:r>
+    </w:p>
+    <w:p>
+      <w:r>
+        <w:t>SpringCloud利用SpringBoot的开发便利性巧妙地简化了分布式系统基础设施的开发，SpringCloud为开发人员提供了快速构建分布式系统的一些工具，</w:t>
+      </w:r>
+      <w:r>
+        <w:rPr>
+          <w:highlight w:val="yellow"/>
+        </w:rPr>
+        <w:t>包括配置管理、服务发现、断路器、路由、微代理、事件总线、全局锁、决策竞选、分布式会话等等</w:t>
+      </w:r>
+      <w:r>
+        <w:t>,它们都可以用SpringBoot的开发风格做到一键启动和部署。</w:t>
+      </w:r>
+    </w:p>
+    <w:p>
+      <w:pPr>
+        <w:rPr>
+          <w:rFonts w:hint="eastAsia"/>
+        </w:rPr>
+      </w:pPr>
+      <w:r>
+        <w:t>SpringBoot并没有重复制造轮子，它只是将目前各家公司开发的比较成熟、经得起实际考验的服务框架组合起来，通过SpringBoot风格进行再封装屏蔽掉了复杂的配置和实现原理，最终给开发者留出了一套简单易懂、易部署和易维护的分布式系统开发工具包</w:t>
+      </w:r>
+    </w:p>
+    <w:p>
+      <w:pPr>
+        <w:pStyle w:val="1"/>
+      </w:pPr>
+      <w:r>
+        <w:rPr>
+          <w:rFonts w:hint="eastAsia"/>
+        </w:rPr>
+        <w:t>11SpringCloud和spring</w:t>
+      </w:r>
+      <w:r>
+        <w:t>boot</w:t>
+      </w:r>
+      <w:r>
+        <w:rPr>
+          <w:rFonts w:hint="eastAsia"/>
+        </w:rPr>
+        <w:t>的区别</w:t>
+      </w:r>
+    </w:p>
+    <w:p>
+      <w:r>
+        <w:rPr>
+          <w:rFonts w:hint="eastAsia"/>
+        </w:rPr>
+        <w:t>spring</w:t>
+      </w:r>
+      <w:r>
+        <w:t>boot</w:t>
+      </w:r>
+      <w:r>
+        <w:rPr>
+          <w:rFonts w:hint="eastAsia"/>
+        </w:rPr>
+        <w:t>是微观的，（相当于医院的一个一个科室）</w:t>
+      </w:r>
+    </w:p>
+    <w:p>
+      <w:r>
+        <w:rPr>
+          <w:rFonts w:hint="eastAsia"/>
+        </w:rPr>
+        <w:t>spring</w:t>
+      </w:r>
+      <w:r>
+        <w:t>cloud</w:t>
+      </w:r>
+      <w:r>
+        <w:rPr>
+          <w:rFonts w:hint="eastAsia"/>
+        </w:rPr>
+        <w:t>是宏观的（相当于对外的一个医院）</w:t>
+      </w:r>
+    </w:p>
+    <w:p>
+      <w:r>
+        <w:rPr>
+          <w:rFonts w:hint="eastAsia"/>
+        </w:rPr>
+        <w:t>spring</w:t>
+      </w:r>
+      <w:r>
+        <w:t>cloud</w:t>
+      </w:r>
+      <w:r>
+        <w:rPr>
+          <w:rFonts w:hint="eastAsia"/>
+        </w:rPr>
+        <w:t>依赖于spring</w:t>
+      </w:r>
+      <w:r>
+        <w:t>boot.</w:t>
+      </w:r>
+    </w:p>
+    <w:p>
+      <w:pPr>
+        <w:rPr>
+          <w:rFonts w:hint="eastAsia"/>
+        </w:rPr>
+      </w:pPr>
+      <w:r>
+        <w:rPr>
+          <w:noProof/>
+        </w:rPr>
+        <w:lastRenderedPageBreak/>
+        <w:drawing>
+          <wp:inline distT="0" distB="0" distL="0" distR="0" wp14:anchorId="4EF1FC8E" wp14:editId="2119B0DA">
+            <wp:extent cx="5274310" cy="1917700"/>
+            <wp:effectExtent l="0" t="0" r="2540" b="6350"/>
+            <wp:docPr id="21" name="图片 21"/>
+            <wp:cNvGraphicFramePr>
+              <a:graphicFrameLocks xmlns:a="http://schemas.openxmlformats.org/drawingml/2006/main" noChangeAspect="1"/>
+            </wp:cNvGraphicFramePr>
+            <a:graphic xmlns:a="http://schemas.openxmlformats.org/drawingml/2006/main">
+              <a:graphicData uri="http://schemas.openxmlformats.org/drawingml/2006/picture">
+                <pic:pic xmlns:pic="http://schemas.openxmlformats.org/drawingml/2006/picture">
+                  <pic:nvPicPr>
+                    <pic:cNvPr id="1" name=""/>
+                    <pic:cNvPicPr/>
+                  </pic:nvPicPr>
+                  <pic:blipFill>
+                    <a:blip r:embed="rId17"/>
+                    <a:stretch>
+                      <a:fillRect/>
+                    </a:stretch>
+                  </pic:blipFill>
+                  <pic:spPr>
+                    <a:xfrm>
+                      <a:off x="0" y="0"/>
+                      <a:ext cx="5274310" cy="1917700"/>
+                    </a:xfrm>
+                    <a:prstGeom prst="rect">
+                      <a:avLst/>
+                    </a:prstGeom>
+                  </pic:spPr>
+                </pic:pic>
+              </a:graphicData>
+            </a:graphic>
+          </wp:inline>
+        </w:drawing>
+      </w:r>
+    </w:p>
+    <w:p>
+      <w:pPr>
+        <w:pStyle w:val="1"/>
+      </w:pPr>
+      <w:r>
+        <w:rPr>
+          <w:rFonts w:hint="eastAsia"/>
+        </w:rPr>
+        <w:t>1</w:t>
+      </w:r>
+      <w:r>
+        <w:t>2Spirng</w:t>
+      </w:r>
+      <w:r>
+        <w:rPr>
+          <w:rFonts w:hint="eastAsia"/>
+        </w:rPr>
+        <w:t>Cloud</w:t>
+      </w:r>
+      <w:r>
+        <w:t>VS</w:t>
+      </w:r>
+      <w:r>
+        <w:rPr>
+          <w:rFonts w:hint="eastAsia"/>
+        </w:rPr>
+        <w:t>Dubbo区别对比</w:t>
+      </w:r>
+      <w:r>
+        <w:rPr>
+          <w:rFonts w:hint="eastAsia"/>
+        </w:rPr>
+        <w:t>（烂熟于心）</w:t>
+      </w:r>
+    </w:p>
+    <w:p>
+      <w:pPr>
+        <w:pStyle w:val="a3"/>
+        <w:spacing w:before="180" w:beforeAutospacing="0" w:after="180" w:afterAutospacing="0"/>
+        <w:jc w:val="center"/>
+      </w:pPr>
+      <w:r>
+        <w:rPr>
+          <w:noProof/>
+        </w:rPr>
+        <w:drawing>
+          <wp:inline distT="0" distB="0" distL="0" distR="0" wp14:anchorId="025CDDCE" wp14:editId="0A00D192">
+            <wp:extent cx="5274310" cy="3924300"/>
+            <wp:effectExtent l="0" t="0" r="2540" b="0"/>
+            <wp:docPr id="23" name="图片 23"/>
+            <wp:cNvGraphicFramePr>
+              <a:graphicFrameLocks xmlns:a="http://schemas.openxmlformats.org/drawingml/2006/main" noChangeAspect="1"/>
+            </wp:cNvGraphicFramePr>
+            <a:graphic xmlns:a="http://schemas.openxmlformats.org/drawingml/2006/main">
+              <a:graphicData uri="http://schemas.openxmlformats.org/drawingml/2006/picture">
+                <pic:pic xmlns:pic="http://schemas.openxmlformats.org/drawingml/2006/picture">
+                  <pic:nvPicPr>
+                    <pic:cNvPr id="1" name=""/>
+                    <pic:cNvPicPr/>
+                  </pic:nvPicPr>
+                  <pic:blipFill>
+                    <a:blip r:embed="rId18"/>
+                    <a:stretch>
+                      <a:fillRect/>
+                    </a:stretch>
+                  </pic:blipFill>
+                  <pic:spPr>
+                    <a:xfrm>
+                      <a:off x="0" y="0"/>
+                      <a:ext cx="5274310" cy="3924300"/>
+                    </a:xfrm>
+                    <a:prstGeom prst="rect">
+                      <a:avLst/>
+                    </a:prstGeom>
+                  </pic:spPr>
+                </pic:pic>
+              </a:graphicData>
+            </a:graphic>
+          </wp:inline>
+        </w:drawing>
+      </w:r>
+    </w:p>
+    <w:p>
+      <w:pPr>
+        <w:rPr>
+          <w:rFonts w:hint="eastAsia"/>
+        </w:rPr>
+      </w:pPr>
+      <w:r>
+        <w:rPr>
+          <w:rFonts w:hint="eastAsia"/>
+        </w:rPr>
+        <w:t>LVS</w:t>
+      </w:r>
+      <w:r>
+        <w:t>+Keepalived</w:t>
+      </w:r>
+      <w:r>
+        <w:rPr>
+          <w:rFonts w:hint="eastAsia"/>
+        </w:rPr>
+        <w:t>实现高可用</w:t>
+      </w:r>
+    </w:p>
+    <w:p>
+      <w:pPr>
+        <w:pStyle w:val="2"/>
+      </w:pPr>
+      <w:r>
+        <w:rPr>
+          <w:rFonts w:hint="eastAsia"/>
+        </w:rPr>
+        <w:lastRenderedPageBreak/>
+        <w:t>两者对比结果</w:t>
+      </w:r>
+    </w:p>
+    <w:p>
+      <w:pPr>
+        <w:rPr>
+          <w:rFonts w:hint="eastAsia"/>
+        </w:rPr>
+      </w:pPr>
+      <w:r>
+        <w:rPr>
+          <w:noProof/>
+        </w:rPr>
+        <w:drawing>
+          <wp:inline distT="0" distB="0" distL="0" distR="0" wp14:anchorId="72160677" wp14:editId="0580B06D">
+            <wp:extent cx="5274310" cy="5274310"/>
+            <wp:effectExtent l="0" t="0" r="2540" b="2540"/>
+            <wp:docPr id="29" name="图片 29"/>
+            <wp:cNvGraphicFramePr>
+              <a:graphicFrameLocks xmlns:a="http://schemas.openxmlformats.org/drawingml/2006/main" noChangeAspect="1"/>
+            </wp:cNvGraphicFramePr>
+            <a:graphic xmlns:a="http://schemas.openxmlformats.org/drawingml/2006/main">
+              <a:graphicData uri="http://schemas.openxmlformats.org/drawingml/2006/picture">
+                <pic:pic xmlns:pic="http://schemas.openxmlformats.org/drawingml/2006/picture">
+                  <pic:nvPicPr>
+                    <pic:cNvPr id="1" name=""/>
+                    <pic:cNvPicPr/>
+                  </pic:nvPicPr>
+                  <pic:blipFill>
+                    <a:blip r:embed="rId19"/>
+                    <a:stretch>
+                      <a:fillRect/>
+                    </a:stretch>
+                  </pic:blipFill>
+                  <pic:spPr>
+                    <a:xfrm>
+                      <a:off x="0" y="0"/>
+                      <a:ext cx="5274310" cy="5274310"/>
+                    </a:xfrm>
+                    <a:prstGeom prst="rect">
+                      <a:avLst/>
+                    </a:prstGeom>
+                  </pic:spPr>
+                </pic:pic>
+              </a:graphicData>
+            </a:graphic>
+          </wp:inline>
+        </w:drawing>
+      </w:r>
+    </w:p>
+    <w:p>
+      <w:pPr>
+        <w:pStyle w:val="2"/>
+      </w:pPr>
+      <w:r>
+        <w:rPr>
+          <w:rFonts w:hint="eastAsia"/>
+        </w:rPr>
+        <w:lastRenderedPageBreak/>
+        <w:t>刘军</w:t>
+      </w:r>
+    </w:p>
+    <w:p>
+      <w:pPr>
+        <w:rPr>
+          <w:rFonts w:hint="eastAsia"/>
+        </w:rPr>
+      </w:pPr>
+      <w:r>
+        <w:rPr>
+          <w:noProof/>
+        </w:rPr>
+        <w:drawing>
+          <wp:inline distT="0" distB="0" distL="0" distR="0" wp14:anchorId="01CA2434" wp14:editId="728202F9">
+            <wp:extent cx="5274310" cy="7484745"/>
+            <wp:effectExtent l="0" t="0" r="2540" b="1905"/>
+            <wp:docPr id="33" name="图片 33"/>
+            <wp:cNvGraphicFramePr>
+              <a:graphicFrameLocks xmlns:a="http://schemas.openxmlformats.org/drawingml/2006/main" noChangeAspect="1"/>
+            </wp:cNvGraphicFramePr>
+            <a:graphic xmlns:a="http://schemas.openxmlformats.org/drawingml/2006/main">
+              <a:graphicData uri="http://schemas.openxmlformats.org/drawingml/2006/picture">
+                <pic:pic xmlns:pic="http://schemas.openxmlformats.org/drawingml/2006/picture">
+                  <pic:nvPicPr>
+                    <pic:cNvPr id="1" name=""/>
+                    <pic:cNvPicPr/>
+                  </pic:nvPicPr>
+                  <pic:blipFill>
+                    <a:blip r:embed="rId20"/>
+                    <a:stretch>
+                      <a:fillRect/>
+                    </a:stretch>
+                  </pic:blipFill>
+                  <pic:spPr>
+                    <a:xfrm>
+                      <a:off x="0" y="0"/>
+                      <a:ext cx="5274310" cy="7484745"/>
+                    </a:xfrm>
+                    <a:prstGeom prst="rect">
+                      <a:avLst/>
+                    </a:prstGeom>
+                  </pic:spPr>
+                </pic:pic>
+              </a:graphicData>
+            </a:graphic>
+          </wp:inline>
+        </w:drawing>
+      </w:r>
+    </w:p>
+    <w:p>
+      <w:pPr>
+        <w:pStyle w:val="1"/>
+        <w:rPr>
+          <w:rFonts w:hint="eastAsia"/>
+        </w:rPr>
+      </w:pPr>
+      <w:r>
+        <w:rPr>
+          <w:rFonts w:hint="eastAsia"/>
+        </w:rPr>
+        <w:lastRenderedPageBreak/>
+        <w:t>13SpringCloud功能和官网资料介绍</w:t>
+      </w:r>
+    </w:p>
+    <w:p>
+      <w:r>
+        <w:rPr>
+          <w:noProof/>
+        </w:rPr>
+        <w:drawing>
+          <wp:inline distT="0" distB="0" distL="0" distR="0" wp14:anchorId="1BC298DB" wp14:editId="6150A23B">
+            <wp:extent cx="5274310" cy="1427480"/>
+            <wp:effectExtent l="0" t="0" r="2540" b="1270"/>
+            <wp:docPr id="34" name="图片 34"/>
+            <wp:cNvGraphicFramePr>
+              <a:graphicFrameLocks xmlns:a="http://schemas.openxmlformats.org/drawingml/2006/main" noChangeAspect="1"/>
+            </wp:cNvGraphicFramePr>
+            <a:graphic xmlns:a="http://schemas.openxmlformats.org/drawingml/2006/main">
+              <a:graphicData uri="http://schemas.openxmlformats.org/drawingml/2006/picture">
+                <pic:pic xmlns:pic="http://schemas.openxmlformats.org/drawingml/2006/picture">
+                  <pic:nvPicPr>
+                    <pic:cNvPr id="1" name=""/>
+                    <pic:cNvPicPr/>
+                  </pic:nvPicPr>
+                  <pic:blipFill>
+                    <a:blip r:embed="rId21"/>
+                    <a:stretch>
+                      <a:fillRect/>
+                    </a:stretch>
+                  </pic:blipFill>
+                  <pic:spPr>
+                    <a:xfrm>
+                      <a:off x="0" y="0"/>
+                      <a:ext cx="5274310" cy="1427480"/>
+                    </a:xfrm>
+                    <a:prstGeom prst="rect">
+                      <a:avLst/>
+                    </a:prstGeom>
+                  </pic:spPr>
+                </pic:pic>
+              </a:graphicData>
+            </a:graphic>
+          </wp:inline>
+        </w:drawing>
+      </w:r>
+    </w:p>
+    <w:p>
+      <w:pPr>
+        <w:pStyle w:val="1"/>
+      </w:pPr>
+      <w:r>
+        <w:rPr>
+          <w:rFonts w:hint="eastAsia"/>
+        </w:rPr>
+        <w:t>14</w:t>
+      </w:r>
+      <w:r>
+        <w:rPr>
+          <w:rFonts w:hint="eastAsia"/>
+        </w:rPr>
+        <w:t>springcloud国内使用情况</w:t>
+      </w:r>
+    </w:p>
+    <w:p>
+      <w:pPr>
+        <w:rPr>
+          <w:rFonts w:hint="eastAsia"/>
+        </w:rPr>
+      </w:pPr>
+      <w:r>
+        <w:rPr>
+          <w:noProof/>
+        </w:rPr>
+        <w:drawing>
+          <wp:inline distT="0" distB="0" distL="0" distR="0" wp14:anchorId="05A4FC08" wp14:editId="5A4A726D">
+            <wp:extent cx="5274310" cy="2827655"/>
+            <wp:effectExtent l="0" t="0" r="2540" b="0"/>
+            <wp:docPr id="36" name="图片 36"/>
+            <wp:cNvGraphicFramePr>
+              <a:graphicFrameLocks xmlns:a="http://schemas.openxmlformats.org/drawingml/2006/main" noChangeAspect="1"/>
+            </wp:cNvGraphicFramePr>
+            <a:graphic xmlns:a="http://schemas.openxmlformats.org/drawingml/2006/main">
+              <a:graphicData uri="http://schemas.openxmlformats.org/drawingml/2006/picture">
+                <pic:pic xmlns:pic="http://schemas.openxmlformats.org/drawingml/2006/picture">
+                  <pic:nvPicPr>
+                    <pic:cNvPr id="1" name=""/>
+                    <pic:cNvPicPr/>
+                  </pic:nvPicPr>
+                  <pic:blipFill>
+                    <a:blip r:embed="rId22"/>
+                    <a:stretch>
+                      <a:fillRect/>
+                    </a:stretch>
+                  </pic:blipFill>
+                  <pic:spPr>
+                    <a:xfrm>
+                      <a:off x="0" y="0"/>
+                      <a:ext cx="5274310" cy="2827655"/>
+                    </a:xfrm>
+                    <a:prstGeom prst="rect">
+                      <a:avLst/>
+                    </a:prstGeom>
+                  </pic:spPr>
+                </pic:pic>
+              </a:graphicData>
+            </a:graphic>
+          </wp:inline>
+        </w:drawing>
+      </w:r>
+    </w:p>
+    <w:p>
+      <w:pPr>
+        <w:rPr>
+          <w:rFonts w:hint="eastAsia"/>
+        </w:rPr>
+      </w:pPr>
+      <w:r>
+        <w:rPr>
+          <w:noProof/>
+        </w:rPr>
+        <w:lastRenderedPageBreak/>
+        <w:drawing>
+          <wp:inline distT="0" distB="0" distL="0" distR="0" wp14:anchorId="00A510DF" wp14:editId="242915C9">
+            <wp:extent cx="5274310" cy="3472815"/>
+            <wp:effectExtent l="0" t="0" r="2540" b="0"/>
+            <wp:docPr id="35" name="图片 35"/>
+            <wp:cNvGraphicFramePr>
+              <a:graphicFrameLocks xmlns:a="http://schemas.openxmlformats.org/drawingml/2006/main" noChangeAspect="1"/>
+            </wp:cNvGraphicFramePr>
+            <a:graphic xmlns:a="http://schemas.openxmlformats.org/drawingml/2006/main">
+              <a:graphicData uri="http://schemas.openxmlformats.org/drawingml/2006/picture">
+                <pic:pic xmlns:pic="http://schemas.openxmlformats.org/drawingml/2006/picture">
+                  <pic:nvPicPr>
+                    <pic:cNvPr id="1" name=""/>
+                    <pic:cNvPicPr/>
+                  </pic:nvPicPr>
+                  <pic:blipFill>
+                    <a:blip r:embed="rId23"/>
+                    <a:stretch>
+                      <a:fillRect/>
+                    </a:stretch>
+                  </pic:blipFill>
+                  <pic:spPr>
+                    <a:xfrm>
+                      <a:off x="0" y="0"/>
+                      <a:ext cx="5274310" cy="3472815"/>
+                    </a:xfrm>
+                    <a:prstGeom prst="rect">
+                      <a:avLst/>
+                    </a:prstGeom>
+                  </pic:spPr>
+                </pic:pic>
+              </a:graphicData>
+            </a:graphic>
+          </wp:inline>
+        </w:drawing>
+      </w:r>
+    </w:p>
+    <w:p>
+      <w:pPr>
+        <w:pStyle w:val="1"/>
+      </w:pPr>
+      <w:r>
+        <w:rPr>
+          <w:rFonts w:hint="eastAsia"/>
+        </w:rPr>
+        <w:t>15Springcloud</w:t>
+      </w:r>
+      <w:r>
+        <w:t>_Rest</w:t>
+      </w:r>
+      <w:r>
+        <w:rPr>
+          <w:rFonts w:hint="eastAsia"/>
+        </w:rPr>
+        <w:t>微服务案例-总体概述</w:t>
+      </w:r>
+    </w:p>
+    <w:p>
+      <w:r>
+        <w:rPr>
+          <w:rFonts w:hint="eastAsia"/>
+          <w:highlight w:val="yellow"/>
+        </w:rPr>
+        <w:t>spring</w:t>
+      </w:r>
+      <w:r>
+        <w:rPr>
+          <w:highlight w:val="yellow"/>
+        </w:rPr>
+        <w:t>mvc+springboot+mybatis</w:t>
+      </w:r>
+      <w:r>
+        <w:rPr>
+          <w:rFonts w:hint="eastAsia"/>
+          <w:highlight w:val="yellow"/>
+        </w:rPr>
+        <w:t>整合的案例</w:t>
+      </w:r>
+    </w:p>
+    <w:p>
       <w:pPr>
         <w:rPr>
           <w:rFonts w:hint="eastAsia"/>
         </w:rPr>
       </w:pPr>
       <w:bookmarkStart w:id="0" w:name="_GoBack"/>
+      <w:r>
+        <w:rPr>
+          <w:noProof/>
+        </w:rPr>
+        <w:lastRenderedPageBreak/>
+        <w:drawing>
+          <wp:inline distT="0" distB="0" distL="0" distR="0" wp14:anchorId="28DCCE96" wp14:editId="39EE120E">
+            <wp:extent cx="3809524" cy="4485714"/>
+            <wp:effectExtent l="0" t="0" r="635" b="0"/>
+            <wp:docPr id="37" name="图片 37"/>
+            <wp:cNvGraphicFramePr>
+              <a:graphicFrameLocks xmlns:a="http://schemas.openxmlformats.org/drawingml/2006/main" noChangeAspect="1"/>
+            </wp:cNvGraphicFramePr>
+            <a:graphic xmlns:a="http://schemas.openxmlformats.org/drawingml/2006/main">
+              <a:graphicData uri="http://schemas.openxmlformats.org/drawingml/2006/picture">
+                <pic:pic xmlns:pic="http://schemas.openxmlformats.org/drawingml/2006/picture">
+                  <pic:nvPicPr>
+                    <pic:cNvPr id="1" name=""/>
+                    <pic:cNvPicPr/>
+                  </pic:nvPicPr>
+                  <pic:blipFill>
+                    <a:blip r:embed="rId24"/>
+                    <a:stretch>
+                      <a:fillRect/>
+                    </a:stretch>
+                  </pic:blipFill>
+                  <pic:spPr>
+                    <a:xfrm>
+                      <a:off x="0" y="0"/>
+                      <a:ext cx="3809524" cy="4485714"/>
+                    </a:xfrm>
+                    <a:prstGeom prst="rect">
+                      <a:avLst/>
+                    </a:prstGeom>
+                  </pic:spPr>
+                </pic:pic>
+              </a:graphicData>
+            </a:graphic>
+          </wp:inline>
+        </w:drawing>
+      </w:r>
       <w:bookmarkEnd w:id="0"/>
+    </w:p>
+    <w:p/>
+    <w:p>
+      <w:pPr>
+        <w:rPr>
+          <w:rFonts w:hint="eastAsia"/>
+        </w:rPr>
+      </w:pPr>
     </w:p>
     <w:sectPr>
       <w:pgSz w:w="11906" w:h="16838"/>
@@ -214,6 +1786,7 @@
     <w:lsdException w:name="HTML Sample" w:semiHidden="1" w:unhideWhenUsed="1"/>
     <w:lsdException w:name="HTML Typewriter" w:semiHidden="1" w:unhideWhenUsed="1"/>
     <w:lsdException w:name="HTML Variable" w:semiHidden="1" w:unhideWhenUsed="1"/>
+    <w:lsdException w:name="Normal Table" w:semiHidden="1" w:unhideWhenUsed="1"/>
     <w:lsdException w:name="annotation subject" w:semiHidden="1" w:unhideWhenUsed="1"/>
     <w:lsdException w:name="No List" w:semiHidden="1" w:unhideWhenUsed="1"/>
     <w:lsdException w:name="Outline List 1" w:semiHidden="1" w:unhideWhenUsed="1"/>
@@ -260,8 +1833,10 @@
     <w:lsdException w:name="Table Subtle 2" w:semiHidden="1" w:unhideWhenUsed="1"/>
     <w:lsdException w:name="Table Web 1" w:semiHidden="1" w:unhideWhenUsed="1"/>
     <w:lsdException w:name="Table Web 2" w:semiHidden="1" w:unhideWhenUsed="1"/>
+    <w:lsdException w:name="Table Web 3" w:semiHidden="1" w:unhideWhenUsed="1"/>
     <w:lsdException w:name="Balloon Text" w:semiHidden="1" w:unhideWhenUsed="1"/>
     <w:lsdException w:name="Table Grid" w:uiPriority="39"/>
+    <w:lsdException w:name="Table Theme" w:semiHidden="1" w:unhideWhenUsed="1"/>
     <w:lsdException w:name="Placeholder Text" w:semiHidden="1"/>
     <w:lsdException w:name="No Spacing" w:uiPriority="1" w:qFormat="1"/>
     <w:lsdException w:name="Light Shading" w:uiPriority="60"/>
@@ -513,6 +2088,29 @@
       <w:szCs w:val="44"/>
     </w:rPr>
   </w:style>
+  <w:style w:type="paragraph" w:styleId="2">
+    <w:name w:val="heading 2"/>
+    <w:basedOn w:val="a"/>
+    <w:next w:val="a"/>
+    <w:link w:val="20"/>
+    <w:uiPriority w:val="9"/>
+    <w:unhideWhenUsed/>
+    <w:qFormat/>
+    <w:rsid w:val="00EF689F"/>
+    <w:pPr>
+      <w:keepNext/>
+      <w:keepLines/>
+      <w:spacing w:before="260" w:after="260" w:line="416" w:lineRule="auto"/>
+      <w:outlineLvl w:val="1"/>
+    </w:pPr>
+    <w:rPr>
+      <w:rFonts w:asciiTheme="majorHAnsi" w:eastAsiaTheme="majorEastAsia" w:hAnsiTheme="majorHAnsi" w:cstheme="majorBidi"/>
+      <w:b/>
+      <w:bCs/>
+      <w:sz w:val="32"/>
+      <w:szCs w:val="32"/>
+    </w:rPr>
+  </w:style>
   <w:style w:type="character" w:default="1" w:styleId="a0">
     <w:name w:val="Default Paragraph Font"/>
     <w:uiPriority w:val="1"/>
@@ -552,6 +2150,39 @@
       <w:kern w:val="44"/>
       <w:sz w:val="44"/>
       <w:szCs w:val="44"/>
+    </w:rPr>
+  </w:style>
+  <w:style w:type="character" w:customStyle="1" w:styleId="20">
+    <w:name w:val="标题 2 字符"/>
+    <w:basedOn w:val="a0"/>
+    <w:link w:val="2"/>
+    <w:uiPriority w:val="9"/>
+    <w:rsid w:val="00EF689F"/>
+    <w:rPr>
+      <w:rFonts w:asciiTheme="majorHAnsi" w:eastAsiaTheme="majorEastAsia" w:hAnsiTheme="majorHAnsi" w:cstheme="majorBidi"/>
+      <w:b/>
+      <w:bCs/>
+      <w:sz w:val="32"/>
+      <w:szCs w:val="32"/>
+    </w:rPr>
+  </w:style>
+  <w:style w:type="paragraph" w:styleId="a3">
+    <w:name w:val="Normal (Web)"/>
+    <w:basedOn w:val="a"/>
+    <w:uiPriority w:val="99"/>
+    <w:semiHidden/>
+    <w:unhideWhenUsed/>
+    <w:rsid w:val="00BD78C5"/>
+    <w:pPr>
+      <w:widowControl/>
+      <w:spacing w:before="100" w:beforeAutospacing="1" w:after="100" w:afterAutospacing="1"/>
+      <w:jc w:val="left"/>
+    </w:pPr>
+    <w:rPr>
+      <w:rFonts w:ascii="宋体" w:eastAsia="宋体" w:hAnsi="宋体" w:cs="宋体"/>
+      <w:kern w:val="0"/>
+      <w:sz w:val="24"/>
+      <w:szCs w:val="24"/>
     </w:rPr>
   </w:style>
 </w:styles>
